--- a/poi-tl/src/test/resources/template/mytest/dynamic_column.docx
+++ b/poi-tl/src/test/resources/template/mytest/dynamic_column.docx
@@ -5,15 +5,15 @@
     <w:tbl>
       <w:tblPr>
         <w:tblStyle w:val="9"/>
-        <w:tblW w:w="9050" w:type="dxa"/>
+        <w:tblW w:w="10495" w:type="dxa"/>
         <w:jc w:val="center"/>
         <w:tblLayout w:type="fixed"/>
         <w:tblLook w:val="04A0" w:firstRow="1" w:lastRow="0" w:firstColumn="1" w:lastColumn="0" w:noHBand="0" w:noVBand="1"/>
       </w:tblPr>
       <w:tblGrid>
-        <w:gridCol w:w="687"/>
-        <w:gridCol w:w="1445"/>
-        <w:gridCol w:w="2240"/>
+        <w:gridCol w:w="828"/>
+        <w:gridCol w:w="1559"/>
+        <w:gridCol w:w="3430"/>
         <w:gridCol w:w="2268"/>
         <w:gridCol w:w="2410"/>
       </w:tblGrid>
@@ -25,7 +25,7 @@
         </w:trPr>
         <w:tc>
           <w:tcPr>
-            <w:tcW w:w="687" w:type="dxa"/>
+            <w:tcW w:w="828" w:type="dxa"/>
             <w:vMerge w:val="restart"/>
             <w:shd w:val="clear" w:color="auto" w:fill="D9D9D9" w:themeFill="background1" w:themeFillShade="D9"/>
           </w:tcPr>
@@ -33,7 +33,6 @@
             <w:pPr>
               <w:rPr>
                 <w:rFonts w:eastAsiaTheme="minorEastAsia"/>
-                <w:b w:val="0"/>
                 <w:sz w:val="21"/>
               </w:rPr>
             </w:pPr>
@@ -48,7 +47,7 @@
         </w:tc>
         <w:tc>
           <w:tcPr>
-            <w:tcW w:w="1445" w:type="dxa"/>
+            <w:tcW w:w="1559" w:type="dxa"/>
             <w:vMerge w:val="restart"/>
             <w:shd w:val="clear" w:color="auto" w:fill="D9D9D9" w:themeFill="background1" w:themeFillShade="D9"/>
           </w:tcPr>
@@ -56,7 +55,6 @@
             <w:pPr>
               <w:rPr>
                 <w:rFonts w:eastAsiaTheme="minorEastAsia"/>
-                <w:b w:val="0"/>
                 <w:sz w:val="21"/>
               </w:rPr>
             </w:pPr>
@@ -81,7 +79,7 @@
         </w:tc>
         <w:tc>
           <w:tcPr>
-            <w:tcW w:w="6918" w:type="dxa"/>
+            <w:tcW w:w="8108" w:type="dxa"/>
             <w:gridSpan w:val="3"/>
             <w:shd w:val="clear" w:color="auto" w:fill="D9D9D9" w:themeFill="background1" w:themeFillShade="D9"/>
           </w:tcPr>
@@ -89,29 +87,15 @@
             <w:pPr>
               <w:rPr>
                 <w:rFonts w:eastAsiaTheme="minorEastAsia"/>
-                <w:b w:val="0"/>
                 <w:sz w:val="21"/>
               </w:rPr>
             </w:pPr>
             <w:r>
               <w:rPr>
-                <w:rFonts w:eastAsiaTheme="minorEastAsia"/>
-                <w:sz w:val="21"/>
-              </w:rPr>
-              <w:t>测评指标符合情况（</w:t>
-            </w:r>
-            <w:r>
-              <w:rPr>
-                <w:sz w:val="21"/>
-              </w:rPr>
-              <w:t>符合/部分符合/不符合/不适用</w:t>
-            </w:r>
-            <w:r>
-              <w:rPr>
-                <w:rFonts w:eastAsiaTheme="minorEastAsia"/>
-                <w:sz w:val="21"/>
-              </w:rPr>
-              <w:t>）</w:t>
+                <w:rFonts w:eastAsiaTheme="minorEastAsia" w:hint="eastAsia"/>
+                <w:sz w:val="21"/>
+              </w:rPr>
+              <w:t>YYYYY</w:t>
             </w:r>
           </w:p>
         </w:tc>
@@ -123,7 +107,7 @@
         </w:trPr>
         <w:tc>
           <w:tcPr>
-            <w:tcW w:w="687" w:type="dxa"/>
+            <w:tcW w:w="828" w:type="dxa"/>
             <w:vMerge/>
             <w:shd w:val="clear" w:color="auto" w:fill="D9D9D9" w:themeFill="background1" w:themeFillShade="D9"/>
           </w:tcPr>
@@ -139,7 +123,7 @@
         </w:tc>
         <w:tc>
           <w:tcPr>
-            <w:tcW w:w="1445" w:type="dxa"/>
+            <w:tcW w:w="1559" w:type="dxa"/>
             <w:vMerge/>
             <w:shd w:val="clear" w:color="auto" w:fill="D9D9D9" w:themeFill="background1" w:themeFillShade="D9"/>
           </w:tcPr>
@@ -155,7 +139,8 @@
         </w:tc>
         <w:tc>
           <w:tcPr>
-            <w:tcW w:w="2240" w:type="dxa"/>
+            <w:tcW w:w="8108" w:type="dxa"/>
+            <w:gridSpan w:val="3"/>
             <w:shd w:val="clear" w:color="auto" w:fill="D9D9D9" w:themeFill="background1" w:themeFillShade="D9"/>
           </w:tcPr>
           <w:p>
@@ -168,20 +153,52 @@
             </w:pPr>
             <w:r>
               <w:rPr>
-                <w:rFonts w:eastAsiaTheme="minorEastAsia" w:hint="eastAsia"/>
+                <w:rFonts w:eastAsiaTheme="minorEastAsia"/>
+                <w:sz w:val="21"/>
+              </w:rPr>
+              <w:t>测评指标符合情况（</w:t>
+            </w:r>
+            <w:r>
+              <w:rPr>
+                <w:sz w:val="21"/>
+              </w:rPr>
+              <w:t>符合/部分符合/不符合/不适用</w:t>
+            </w:r>
+            <w:r>
+              <w:rPr>
+                <w:rFonts w:eastAsiaTheme="minorEastAsia"/>
+                <w:sz w:val="21"/>
+              </w:rPr>
+              <w:t>）</w:t>
+            </w:r>
+          </w:p>
+        </w:tc>
+      </w:tr>
+      <w:tr>
+        <w:trPr>
+          <w:trHeight w:val="331"/>
+          <w:jc w:val="center"/>
+        </w:trPr>
+        <w:tc>
+          <w:tcPr>
+            <w:tcW w:w="828" w:type="dxa"/>
+            <w:vMerge/>
+            <w:shd w:val="clear" w:color="auto" w:fill="D9D9D9" w:themeFill="background1" w:themeFillShade="D9"/>
+          </w:tcPr>
+          <w:p>
+            <w:pPr>
+              <w:rPr>
+                <w:rFonts w:eastAsiaTheme="minorEastAsia"/>
                 <w:b/>
                 <w:sz w:val="21"/>
               </w:rPr>
-              <w:t>身份鉴别</w:t>
-            </w:r>
-          </w:p>
-        </w:tc>
-        <w:tc>
-          <w:tcPr>
-            <w:tcW w:w="2268" w:type="dxa"/>
-            <w:tcBorders>
-              <w:bottom w:val="single" w:sz="4" w:space="0" w:color="auto"/>
-            </w:tcBorders>
+            </w:pPr>
+          </w:p>
+        </w:tc>
+        <w:tc>
+          <w:tcPr>
+            <w:tcW w:w="1559" w:type="dxa"/>
+            <w:vMerge/>
             <w:shd w:val="clear" w:color="auto" w:fill="D9D9D9" w:themeFill="background1" w:themeFillShade="D9"/>
           </w:tcPr>
           <w:p>
@@ -192,40 +209,22 @@
                 <w:sz w:val="21"/>
               </w:rPr>
             </w:pPr>
-            <w:r>
-              <w:rPr>
-                <w:rFonts w:eastAsiaTheme="minorEastAsia" w:hint="eastAsia"/>
+          </w:p>
+        </w:tc>
+        <w:tc>
+          <w:tcPr>
+            <w:tcW w:w="8108" w:type="dxa"/>
+            <w:gridSpan w:val="3"/>
+            <w:shd w:val="clear" w:color="auto" w:fill="D9D9D9" w:themeFill="background1" w:themeFillShade="D9"/>
+          </w:tcPr>
+          <w:p>
+            <w:pPr>
+              <w:rPr>
+                <w:rFonts w:eastAsiaTheme="minorEastAsia"/>
                 <w:b/>
                 <w:sz w:val="21"/>
               </w:rPr>
-              <w:t>电子门禁记录数据存储完整性</w:t>
-            </w:r>
-          </w:p>
-        </w:tc>
-        <w:tc>
-          <w:tcPr>
-            <w:tcW w:w="2410" w:type="dxa"/>
-            <w:tcBorders>
-              <w:bottom w:val="single" w:sz="4" w:space="0" w:color="auto"/>
-            </w:tcBorders>
-            <w:shd w:val="clear" w:color="auto" w:fill="D9D9D9" w:themeFill="background1" w:themeFillShade="D9"/>
-          </w:tcPr>
-          <w:p>
-            <w:pPr>
-              <w:rPr>
-                <w:rFonts w:eastAsiaTheme="minorEastAsia"/>
-                <w:b/>
-                <w:sz w:val="21"/>
-              </w:rPr>
-            </w:pPr>
-            <w:r>
-              <w:rPr>
-                <w:rFonts w:eastAsiaTheme="minorEastAsia" w:hint="eastAsia"/>
-                <w:b/>
-                <w:sz w:val="21"/>
-              </w:rPr>
-              <w:t>视频监控记录数据存储完整性</w:t>
-            </w:r>
+            </w:pPr>
           </w:p>
         </w:tc>
       </w:tr>
@@ -235,7 +234,7 @@
         </w:trPr>
         <w:tc>
           <w:tcPr>
-            <w:tcW w:w="687" w:type="dxa"/>
+            <w:tcW w:w="828" w:type="dxa"/>
           </w:tcPr>
           <w:p>
             <w:pPr>
@@ -246,43 +245,43 @@
             </w:pPr>
             <w:r>
               <w:rPr>
-                <w:rFonts w:eastAsiaTheme="minorEastAsia"/>
-                <w:sz w:val="21"/>
-              </w:rPr>
-              <w:t>1</w:t>
-            </w:r>
-          </w:p>
-        </w:tc>
-        <w:tc>
-          <w:tcPr>
-            <w:tcW w:w="1445" w:type="dxa"/>
-          </w:tcPr>
-          <w:p>
-            <w:pPr>
-              <w:rPr>
-                <w:rFonts w:eastAsiaTheme="minorEastAsia"/>
-                <w:sz w:val="21"/>
-              </w:rPr>
-            </w:pPr>
-            <w:r>
-              <w:rPr>
-                <w:rFonts w:eastAsiaTheme="minorEastAsia"/>
-                <w:sz w:val="21"/>
-              </w:rPr>
-              <w:t>XXXX</w:t>
+                <w:rFonts w:eastAsiaTheme="minorEastAsia" w:hint="eastAsia"/>
+                <w:sz w:val="21"/>
+              </w:rPr>
+              <w:t>{{</w:t>
             </w:r>
             <w:r>
               <w:rPr>
+                <w:rFonts w:eastAsiaTheme="minorEastAsia"/>
+                <w:sz w:val="21"/>
+              </w:rPr>
+              <w:t>dynamic</w:t>
+            </w:r>
+            <w:r>
+              <w:rPr>
                 <w:rFonts w:eastAsiaTheme="minorEastAsia" w:hint="eastAsia"/>
                 <w:sz w:val="21"/>
               </w:rPr>
-              <w:t>机房</w:t>
+              <w:t>}}</w:t>
             </w:r>
           </w:p>
         </w:tc>
         <w:tc>
           <w:tcPr>
-            <w:tcW w:w="2240" w:type="dxa"/>
+            <w:tcW w:w="1559" w:type="dxa"/>
+          </w:tcPr>
+          <w:p>
+            <w:pPr>
+              <w:rPr>
+                <w:rFonts w:eastAsiaTheme="minorEastAsia"/>
+                <w:sz w:val="21"/>
+              </w:rPr>
+            </w:pPr>
+          </w:p>
+        </w:tc>
+        <w:tc>
+          <w:tcPr>
+            <w:tcW w:w="3430" w:type="dxa"/>
             <w:tcBorders>
               <w:bottom w:val="single" w:sz="4" w:space="0" w:color="auto"/>
             </w:tcBorders>
@@ -329,22 +328,8 @@
                 <w:sz w:val="21"/>
               </w:rPr>
             </w:pPr>
-            <w:commentRangeStart w:id="1"/>
-            <w:r>
-              <w:rPr>
-                <w:rFonts w:asciiTheme="minorEastAsia" w:eastAsiaTheme="minorEastAsia" w:hAnsiTheme="minorEastAsia" w:hint="eastAsia"/>
-                <w:sz w:val="21"/>
-              </w:rPr>
-              <w:t>∕</w:t>
-            </w:r>
-            <w:commentRangeEnd w:id="1"/>
-            <w:r>
-              <w:rPr>
-                <w:rStyle w:val="a6"/>
-                <w:rFonts w:ascii="Cambria" w:hAnsi="Cambria"/>
-              </w:rPr>
-              <w:commentReference w:id="1"/>
-            </w:r>
+            <w:bookmarkStart w:id="1" w:name="_GoBack"/>
+            <w:bookmarkEnd w:id="1"/>
           </w:p>
         </w:tc>
       </w:tr>
@@ -354,111 +339,7 @@
         </w:trPr>
         <w:tc>
           <w:tcPr>
-            <w:tcW w:w="687" w:type="dxa"/>
-          </w:tcPr>
-          <w:p>
-            <w:pPr>
-              <w:rPr>
-                <w:rFonts w:eastAsiaTheme="minorEastAsia"/>
-                <w:sz w:val="21"/>
-              </w:rPr>
-            </w:pPr>
-            <w:r>
-              <w:rPr>
-                <w:rFonts w:eastAsiaTheme="minorEastAsia"/>
-                <w:sz w:val="21"/>
-              </w:rPr>
-              <w:t>2</w:t>
-            </w:r>
-          </w:p>
-        </w:tc>
-        <w:tc>
-          <w:tcPr>
-            <w:tcW w:w="1445" w:type="dxa"/>
-          </w:tcPr>
-          <w:p>
-            <w:pPr>
-              <w:rPr>
-                <w:rFonts w:eastAsiaTheme="minorEastAsia"/>
-                <w:sz w:val="21"/>
-              </w:rPr>
-            </w:pPr>
-            <w:r>
-              <w:rPr>
-                <w:rFonts w:eastAsiaTheme="minorEastAsia"/>
-                <w:sz w:val="21"/>
-              </w:rPr>
-              <w:t>XXXX</w:t>
-            </w:r>
-            <w:r>
-              <w:rPr>
-                <w:rFonts w:eastAsiaTheme="minorEastAsia" w:hint="eastAsia"/>
-                <w:sz w:val="21"/>
-              </w:rPr>
-              <w:t>机房</w:t>
-            </w:r>
-          </w:p>
-        </w:tc>
-        <w:tc>
-          <w:tcPr>
-            <w:tcW w:w="2240" w:type="dxa"/>
-            <w:tcBorders>
-              <w:top w:val="single" w:sz="4" w:space="0" w:color="auto"/>
-              <w:bottom w:val="single" w:sz="4" w:space="0" w:color="auto"/>
-            </w:tcBorders>
-          </w:tcPr>
-          <w:p>
-            <w:pPr>
-              <w:rPr>
-                <w:rFonts w:eastAsiaTheme="minorEastAsia"/>
-                <w:sz w:val="21"/>
-              </w:rPr>
-            </w:pPr>
-          </w:p>
-        </w:tc>
-        <w:tc>
-          <w:tcPr>
-            <w:tcW w:w="2268" w:type="dxa"/>
-            <w:tcBorders>
-              <w:top w:val="single" w:sz="4" w:space="0" w:color="auto"/>
-              <w:bottom w:val="single" w:sz="4" w:space="0" w:color="auto"/>
-            </w:tcBorders>
-          </w:tcPr>
-          <w:p>
-            <w:pPr>
-              <w:rPr>
-                <w:rFonts w:eastAsiaTheme="minorEastAsia"/>
-                <w:sz w:val="21"/>
-              </w:rPr>
-            </w:pPr>
-          </w:p>
-        </w:tc>
-        <w:tc>
-          <w:tcPr>
-            <w:tcW w:w="2410" w:type="dxa"/>
-            <w:tcBorders>
-              <w:top w:val="single" w:sz="4" w:space="0" w:color="auto"/>
-              <w:bottom w:val="single" w:sz="4" w:space="0" w:color="auto"/>
-              <w:tr2bl w:val="nil"/>
-            </w:tcBorders>
-          </w:tcPr>
-          <w:p>
-            <w:pPr>
-              <w:rPr>
-                <w:rFonts w:eastAsiaTheme="minorEastAsia"/>
-                <w:sz w:val="21"/>
-              </w:rPr>
-            </w:pPr>
-          </w:p>
-        </w:tc>
-      </w:tr>
-      <w:tr>
-        <w:trPr>
-          <w:jc w:val="center"/>
-        </w:trPr>
-        <w:tc>
-          <w:tcPr>
-            <w:tcW w:w="2132" w:type="dxa"/>
+            <w:tcW w:w="2387" w:type="dxa"/>
             <w:gridSpan w:val="2"/>
           </w:tcPr>
           <w:p>
@@ -517,7 +398,7 @@
         </w:tc>
         <w:tc>
           <w:tcPr>
-            <w:tcW w:w="2240" w:type="dxa"/>
+            <w:tcW w:w="3430" w:type="dxa"/>
             <w:tcBorders>
               <w:top w:val="single" w:sz="4" w:space="0" w:color="auto"/>
             </w:tcBorders>
@@ -627,77 +508,6 @@
       </w:r>
     </w:p>
   </w:comment>
-  <w:comment w:id="1" w:author="mei yuexing" w:date="2021-08-26T15:17:00Z" w:initials="my">
-    <w:p>
-      <w:pPr>
-        <w:pStyle w:val="a5"/>
-      </w:pPr>
-      <w:r>
-        <w:rPr>
-          <w:rStyle w:val="a6"/>
-        </w:rPr>
-        <w:annotationRef/>
-      </w:r>
-      <w:r>
-        <w:rPr>
-          <w:rFonts w:hint="eastAsia"/>
-        </w:rPr>
-        <w:t>若不涉及该检查项则使用符号“</w:t>
-      </w:r>
-      <w:r>
-        <w:rPr>
-          <w:rFonts w:hint="eastAsia"/>
-        </w:rPr>
-        <w:t>/</w:t>
-      </w:r>
-      <w:r>
-        <w:t>”</w:t>
-      </w:r>
-      <w:r>
-        <w:rPr>
-          <w:rFonts w:hint="eastAsia"/>
-        </w:rPr>
-        <w:t>替代</w:t>
-      </w:r>
-    </w:p>
-    <w:p>
-      <w:pPr>
-        <w:pStyle w:val="a5"/>
-      </w:pPr>
-    </w:p>
-    <w:p>
-      <w:pPr>
-        <w:pStyle w:val="a5"/>
-      </w:pPr>
-      <w:r>
-        <w:rPr>
-          <w:rFonts w:hint="eastAsia"/>
-        </w:rPr>
-        <w:t>下同</w:t>
-      </w:r>
-    </w:p>
-    <w:p>
-      <w:pPr>
-        <w:pStyle w:val="a5"/>
-      </w:pPr>
-    </w:p>
-    <w:p>
-      <w:pPr>
-        <w:pStyle w:val="a5"/>
-      </w:pPr>
-      <w:r>
-        <w:rPr>
-          <w:rFonts w:hint="eastAsia"/>
-        </w:rPr>
-        <w:t>若存在多项则全部符合才算符合，全部不符合为不符合，全部不适用为不适用，其他为部分符合</w:t>
-      </w:r>
-    </w:p>
-    <w:p>
-      <w:pPr>
-        <w:pStyle w:val="a5"/>
-      </w:pPr>
-    </w:p>
-  </w:comment>
   <w:comment w:id="2" w:author="mei yuexing" w:date="2021-09-08T13:34:00Z" w:initials="my">
     <w:p>
       <w:pPr>
@@ -713,15 +523,7 @@
         <w:rPr>
           <w:rFonts w:hint="eastAsia"/>
         </w:rPr>
-        <w:t>最终结论部分，只要存在涉及的资产其中一个存在“未查”情况则显示为“</w:t>
-      </w:r>
-      <w:bookmarkStart w:id="3" w:name="_GoBack"/>
-      <w:bookmarkEnd w:id="3"/>
-      <w:r>
-        <w:rPr>
-          <w:rFonts w:hint="eastAsia"/>
-        </w:rPr>
-        <w:t>未查”</w:t>
+        <w:t>最终结论部分，只要存在涉及的资产其中一个存在“未查”情况则显示为“未查”</w:t>
       </w:r>
     </w:p>
     <w:p>
@@ -752,8 +554,7 @@
 
 <file path=word/commentsExtended.xml><?xml version="1.0" encoding="utf-8"?>
 <w15:commentsEx xmlns:wpc="http://schemas.microsoft.com/office/word/2010/wordprocessingCanvas" xmlns:mc="http://schemas.openxmlformats.org/markup-compatibility/2006" xmlns:o="urn:schemas-microsoft-com:office:office" xmlns:r="http://schemas.openxmlformats.org/officeDocument/2006/relationships" xmlns:m="http://schemas.openxmlformats.org/officeDocument/2006/math" xmlns:v="urn:schemas-microsoft-com:vml" xmlns:wp14="http://schemas.microsoft.com/office/word/2010/wordprocessingDrawing" xmlns:wp="http://schemas.openxmlformats.org/drawingml/2006/wordprocessingDrawing" xmlns:w10="urn:schemas-microsoft-com:office:word" xmlns:w="http://schemas.openxmlformats.org/wordprocessingml/2006/main" xmlns:w14="http://schemas.microsoft.com/office/word/2010/wordml" xmlns:w15="http://schemas.microsoft.com/office/word/2012/wordml" xmlns:wpg="http://schemas.microsoft.com/office/word/2010/wordprocessingGroup" xmlns:wpi="http://schemas.microsoft.com/office/word/2010/wordprocessingInk" xmlns:wne="http://schemas.microsoft.com/office/word/2006/wordml" xmlns:wps="http://schemas.microsoft.com/office/word/2010/wordprocessingShape" mc:Ignorable="w14 w15 wp14">
-  <w15:commentEx w15:paraId="659A28F9" w15:done="0"/>
-  <w15:commentEx w15:paraId="3617322C" w15:done="0"/>
+  <w15:commentEx w15:paraId="6CB6EF4F" w15:done="0"/>
   <w15:commentEx w15:paraId="219BAEF1" w15:done="0"/>
 </w15:commentsEx>
 </file>

--- a/poi-tl/src/test/resources/template/mytest/dynamic_column.docx
+++ b/poi-tl/src/test/resources/template/mytest/dynamic_column.docx
@@ -13,9 +13,7 @@
       <w:tblGrid>
         <w:gridCol w:w="828"/>
         <w:gridCol w:w="1559"/>
-        <w:gridCol w:w="3430"/>
-        <w:gridCol w:w="2268"/>
-        <w:gridCol w:w="2410"/>
+        <w:gridCol w:w="8108"/>
       </w:tblGrid>
       <w:tr>
         <w:trPr>
@@ -80,7 +78,6 @@
         <w:tc>
           <w:tcPr>
             <w:tcW w:w="8108" w:type="dxa"/>
-            <w:gridSpan w:val="3"/>
             <w:shd w:val="clear" w:color="auto" w:fill="D9D9D9" w:themeFill="background1" w:themeFillShade="D9"/>
           </w:tcPr>
           <w:p>
@@ -140,7 +137,6 @@
         <w:tc>
           <w:tcPr>
             <w:tcW w:w="8108" w:type="dxa"/>
-            <w:gridSpan w:val="3"/>
             <w:shd w:val="clear" w:color="auto" w:fill="D9D9D9" w:themeFill="background1" w:themeFillShade="D9"/>
           </w:tcPr>
           <w:p>
@@ -214,7 +210,6 @@
         <w:tc>
           <w:tcPr>
             <w:tcW w:w="8108" w:type="dxa"/>
-            <w:gridSpan w:val="3"/>
             <w:shd w:val="clear" w:color="auto" w:fill="D9D9D9" w:themeFill="background1" w:themeFillShade="D9"/>
           </w:tcPr>
           <w:p>
@@ -243,6 +238,7 @@
                 <w:sz w:val="21"/>
               </w:rPr>
             </w:pPr>
+            <w:bookmarkStart w:id="1" w:name="_GoBack" w:colFirst="2" w:colLast="2"/>
             <w:r>
               <w:rPr>
                 <w:rFonts w:eastAsiaTheme="minorEastAsia" w:hint="eastAsia"/>
@@ -281,7 +277,7 @@
         </w:tc>
         <w:tc>
           <w:tcPr>
-            <w:tcW w:w="3430" w:type="dxa"/>
+            <w:tcW w:w="8108" w:type="dxa"/>
             <w:tcBorders>
               <w:bottom w:val="single" w:sz="4" w:space="0" w:color="auto"/>
             </w:tcBorders>
@@ -295,44 +291,8 @@
             </w:pPr>
           </w:p>
         </w:tc>
-        <w:tc>
-          <w:tcPr>
-            <w:tcW w:w="2268" w:type="dxa"/>
-            <w:tcBorders>
-              <w:top w:val="single" w:sz="4" w:space="0" w:color="auto"/>
-              <w:bottom w:val="single" w:sz="4" w:space="0" w:color="auto"/>
-              <w:tr2bl w:val="nil"/>
-            </w:tcBorders>
-          </w:tcPr>
-          <w:p>
-            <w:pPr>
-              <w:rPr>
-                <w:rFonts w:eastAsiaTheme="minorEastAsia"/>
-                <w:sz w:val="21"/>
-              </w:rPr>
-            </w:pPr>
-          </w:p>
-        </w:tc>
-        <w:tc>
-          <w:tcPr>
-            <w:tcW w:w="2410" w:type="dxa"/>
-            <w:tcBorders>
-              <w:top w:val="single" w:sz="4" w:space="0" w:color="auto"/>
-              <w:bottom w:val="single" w:sz="4" w:space="0" w:color="auto"/>
-            </w:tcBorders>
-          </w:tcPr>
-          <w:p>
-            <w:pPr>
-              <w:rPr>
-                <w:rFonts w:eastAsiaTheme="minorEastAsia"/>
-                <w:sz w:val="21"/>
-              </w:rPr>
-            </w:pPr>
-            <w:bookmarkStart w:id="1" w:name="_GoBack"/>
-            <w:bookmarkEnd w:id="1"/>
-          </w:p>
-        </w:tc>
       </w:tr>
+      <w:bookmarkEnd w:id="1"/>
       <w:tr>
         <w:trPr>
           <w:jc w:val="center"/>
@@ -398,39 +358,7 @@
         </w:tc>
         <w:tc>
           <w:tcPr>
-            <w:tcW w:w="3430" w:type="dxa"/>
-            <w:tcBorders>
-              <w:top w:val="single" w:sz="4" w:space="0" w:color="auto"/>
-            </w:tcBorders>
-          </w:tcPr>
-          <w:p>
-            <w:pPr>
-              <w:rPr>
-                <w:rFonts w:eastAsiaTheme="minorEastAsia"/>
-                <w:sz w:val="21"/>
-              </w:rPr>
-            </w:pPr>
-          </w:p>
-        </w:tc>
-        <w:tc>
-          <w:tcPr>
-            <w:tcW w:w="2268" w:type="dxa"/>
-            <w:tcBorders>
-              <w:top w:val="single" w:sz="4" w:space="0" w:color="auto"/>
-            </w:tcBorders>
-          </w:tcPr>
-          <w:p>
-            <w:pPr>
-              <w:rPr>
-                <w:rFonts w:eastAsiaTheme="minorEastAsia"/>
-                <w:sz w:val="21"/>
-              </w:rPr>
-            </w:pPr>
-          </w:p>
-        </w:tc>
-        <w:tc>
-          <w:tcPr>
-            <w:tcW w:w="2410" w:type="dxa"/>
+            <w:tcW w:w="8108" w:type="dxa"/>
             <w:tcBorders>
               <w:top w:val="single" w:sz="4" w:space="0" w:color="auto"/>
             </w:tcBorders>
